--- a/Workshop Procedure, Application Cases Covered in the Workshop.docx
+++ b/Workshop Procedure, Application Cases Covered in the Workshop.docx
@@ -58,30 +58,36 @@
         </w:rPr>
       </w:pPr>
       <w:r>
-        <w:t>In this intensive 3-hour workshop, we’ll dive into both theory and hands-on coding demonstrations. The first 1 to 1.5 hours will focus on theoretical concepts, delivered through a structured monologue to provide clear, concise coverage of key principles. After the theor</w:t>
-      </w:r>
-      <w:r>
-        <w:t>y</w:t>
-      </w:r>
-      <w:r>
-        <w:t xml:space="preserve">, we’ll transition into live demonstrations, showcasing real-world applications and techniques across various use cases. Given the limited time, there won’t be extended interactive sessions. However, if desired, </w:t>
-      </w:r>
-      <w:r>
-        <w:t xml:space="preserve">you – the </w:t>
-      </w:r>
-      <w:r>
-        <w:t xml:space="preserve">participants </w:t>
-      </w:r>
-      <w:r>
-        <w:t xml:space="preserve">- </w:t>
-      </w:r>
-      <w:r>
-        <w:t>can form working groups around specific topics or applications, enabling collaborative exploration in smaller teams following the workshop</w:t>
+        <w:t>In this intensive 3-hour workshop, we’ll dive into both theory</w:t>
+      </w:r>
+      <w:r>
+        <w:t xml:space="preserve"> of Large Language Models (LLMs)</w:t>
+      </w:r>
+      <w:r>
+        <w:t xml:space="preserve"> and hands-on coding demonstrations. The first 1 to 1.5 hours will focus on theoretical concepts, delivered through a structured monologue to provide clear, concise coverage of key principles. After the theory, we’ll transition into live demonstrations, showcasing real-world applications and techniques across various use cases. Given the limited time, there won’t be </w:t>
+      </w:r>
+      <w:r>
+        <w:t xml:space="preserve">time for </w:t>
+      </w:r>
+      <w:r>
+        <w:t xml:space="preserve">extended </w:t>
+      </w:r>
+      <w:r>
+        <w:t>discussions</w:t>
+      </w:r>
+      <w:r>
+        <w:t>. However, if desired, you – the participants - can form working groups around specific topics or applications, enabling collaborative exploration</w:t>
+      </w:r>
+      <w:r>
+        <w:t xml:space="preserve"> of the capabilities of LLMs</w:t>
+      </w:r>
+      <w:r>
+        <w:t xml:space="preserve"> in smaller team</w:t>
       </w:r>
       <w:bookmarkStart w:id="0" w:name="_GoBack"/>
       <w:bookmarkEnd w:id="0"/>
       <w:r>
-        <w:t>.</w:t>
+        <w:t>s following the workshop.</w:t>
       </w:r>
     </w:p>
     <w:p>
